--- a/bai_3/bai_tap/MoTaThuatToanTimGTLNTrongBaSo.docx
+++ b/bai_3/bai_tap/MoTaThuatToanTimGTLNTrongBaSo.docx
@@ -47,6 +47,7 @@
     </w:p>
     <w:p>
       <w:pPr>
+        <w:ind w:firstLine="720"/>
         <w:rPr>
           <w:lang w:val="vi-VN"/>
         </w:rPr>
@@ -55,52 +56,7 @@
         <w:rPr>
           <w:lang w:val="vi-VN"/>
         </w:rPr>
-        <w:t xml:space="preserve">INPUT </w:t>
-      </w:r>
-      <w:r>
-        <w:rPr>
-          <w:lang w:val="vi-VN"/>
-        </w:rPr>
-        <w:t>a,b,c</w:t>
-      </w:r>
-    </w:p>
-    <w:p>
-      <w:pPr>
-        <w:rPr>
-          <w:lang w:val="vi-VN"/>
-        </w:rPr>
-      </w:pPr>
-      <w:r>
-        <w:rPr>
-          <w:lang w:val="vi-VN"/>
-        </w:rPr>
-        <w:t>IF a&gt;b AND a&gt;c</w:t>
-      </w:r>
-    </w:p>
-    <w:p>
-      <w:pPr>
-        <w:rPr>
-          <w:lang w:val="vi-VN"/>
-        </w:rPr>
-      </w:pPr>
-      <w:r>
-        <w:rPr>
-          <w:lang w:val="vi-VN"/>
-        </w:rPr>
-        <w:t>DISPLAY a</w:t>
-      </w:r>
-    </w:p>
-    <w:p>
-      <w:pPr>
-        <w:rPr>
-          <w:lang w:val="vi-VN"/>
-        </w:rPr>
-      </w:pPr>
-      <w:r>
-        <w:rPr>
-          <w:lang w:val="vi-VN"/>
-        </w:rPr>
-        <w:t xml:space="preserve">ELSE </w:t>
+        <w:t>INPUT a,b,c</w:t>
       </w:r>
     </w:p>
     <w:p>
@@ -114,7 +70,7 @@
         <w:rPr>
           <w:lang w:val="vi-VN"/>
         </w:rPr>
-        <w:t>IF b&gt;c</w:t>
+        <w:t>IF a&gt;b AND a&gt;c</w:t>
       </w:r>
     </w:p>
     <w:p>
@@ -128,7 +84,129 @@
         <w:rPr>
           <w:lang w:val="vi-VN"/>
         </w:rPr>
-        <w:t>DISPLAY b</w:t>
+        <w:t>DISPLAY “a la max”</w:t>
+      </w:r>
+    </w:p>
+    <w:p>
+      <w:pPr>
+        <w:ind w:left="720"/>
+        <w:rPr>
+          <w:lang w:val="vi-VN"/>
+        </w:rPr>
+      </w:pPr>
+      <w:r>
+        <w:rPr>
+          <w:lang w:val="vi-VN"/>
+        </w:rPr>
+        <w:t xml:space="preserve">ELSE </w:t>
+      </w:r>
+    </w:p>
+    <w:p>
+      <w:pPr>
+        <w:ind w:left="720" w:firstLine="720"/>
+        <w:rPr>
+          <w:lang w:val="vi-VN"/>
+        </w:rPr>
+      </w:pPr>
+      <w:r>
+        <w:rPr>
+          <w:lang w:val="vi-VN"/>
+        </w:rPr>
+        <w:t>IF b&gt;c</w:t>
+      </w:r>
+    </w:p>
+    <w:p>
+      <w:pPr>
+        <w:ind w:left="720" w:firstLine="720"/>
+        <w:rPr>
+          <w:lang w:val="vi-VN"/>
+        </w:rPr>
+      </w:pPr>
+      <w:r>
+        <w:rPr>
+          <w:lang w:val="vi-VN"/>
+        </w:rPr>
+        <w:t xml:space="preserve">DISPLAY </w:t>
+      </w:r>
+      <w:r>
+        <w:rPr>
+          <w:lang w:val="vi-VN"/>
+        </w:rPr>
+        <w:t>“</w:t>
+      </w:r>
+      <w:r>
+        <w:rPr>
+          <w:lang w:val="vi-VN"/>
+        </w:rPr>
+        <w:t>b</w:t>
+      </w:r>
+      <w:r>
+        <w:rPr>
+          <w:lang w:val="vi-VN"/>
+        </w:rPr>
+        <w:t xml:space="preserve"> la max”</w:t>
+      </w:r>
+    </w:p>
+    <w:p>
+      <w:pPr>
+        <w:ind w:left="720" w:firstLine="720"/>
+        <w:rPr>
+          <w:lang w:val="vi-VN"/>
+        </w:rPr>
+      </w:pPr>
+      <w:r>
+        <w:rPr>
+          <w:lang w:val="vi-VN"/>
+        </w:rPr>
+        <w:t>ELSE</w:t>
+      </w:r>
+    </w:p>
+    <w:p>
+      <w:pPr>
+        <w:ind w:left="720" w:firstLine="720"/>
+        <w:rPr>
+          <w:lang w:val="vi-VN"/>
+        </w:rPr>
+      </w:pPr>
+      <w:r>
+        <w:rPr>
+          <w:lang w:val="vi-VN"/>
+        </w:rPr>
+        <w:t xml:space="preserve">DISPLAY </w:t>
+      </w:r>
+      <w:r>
+        <w:rPr>
+          <w:lang w:val="vi-VN"/>
+        </w:rPr>
+        <w:t>“</w:t>
+      </w:r>
+      <w:r>
+        <w:rPr>
+          <w:lang w:val="vi-VN"/>
+        </w:rPr>
+        <w:t>c</w:t>
+      </w:r>
+      <w:r>
+        <w:rPr>
+          <w:lang w:val="vi-VN"/>
+        </w:rPr>
+        <w:t xml:space="preserve"> la max”</w:t>
+      </w:r>
+      <w:bookmarkStart w:id="0" w:name="_GoBack"/>
+      <w:bookmarkEnd w:id="0"/>
+    </w:p>
+    <w:p>
+      <w:pPr>
+        <w:ind w:left="720" w:firstLine="720"/>
+        <w:rPr>
+          <w:lang w:val="vi-VN"/>
+        </w:rPr>
+      </w:pPr>
+      <w:r>
+        <w:rPr>
+          <w:lang w:val="vi-VN"/>
+        </w:rPr>
+        <w:t>END IF</w:t>
       </w:r>
     </w:p>
     <w:p>
@@ -138,49 +216,6 @@
           <w:lang w:val="vi-VN"/>
         </w:rPr>
       </w:pPr>
-      <w:r>
-        <w:rPr>
-          <w:lang w:val="vi-VN"/>
-        </w:rPr>
-        <w:t>ELSE</w:t>
-      </w:r>
-    </w:p>
-    <w:p>
-      <w:pPr>
-        <w:ind w:firstLine="720"/>
-        <w:rPr>
-          <w:lang w:val="vi-VN"/>
-        </w:rPr>
-      </w:pPr>
-      <w:r>
-        <w:rPr>
-          <w:lang w:val="vi-VN"/>
-        </w:rPr>
-        <w:t>DISPLAY c</w:t>
-      </w:r>
-    </w:p>
-    <w:p>
-      <w:pPr>
-        <w:ind w:firstLine="720"/>
-        <w:rPr>
-          <w:lang w:val="vi-VN"/>
-        </w:rPr>
-      </w:pPr>
-      <w:r>
-        <w:rPr>
-          <w:lang w:val="vi-VN"/>
-        </w:rPr>
-        <w:t>END IF</w:t>
-      </w:r>
-    </w:p>
-    <w:p>
-      <w:pPr>
-        <w:rPr>
-          <w:lang w:val="vi-VN"/>
-        </w:rPr>
-      </w:pPr>
-      <w:bookmarkStart w:id="0" w:name="_GoBack"/>
-      <w:bookmarkEnd w:id="0"/>
       <w:r>
         <w:rPr>
           <w:lang w:val="vi-VN"/>
@@ -1374,14 +1409,7 @@
                                 <w:color w:val="0D0D0D" w:themeColor="text1" w:themeTint="F2"/>
                                 <w:lang w:val="vi-VN"/>
                               </w:rPr>
-                              <w:t>DISPLAY</w:t>
-                            </w:r>
-                            <w:r>
-                              <w:rPr>
-                                <w:color w:val="0D0D0D" w:themeColor="text1" w:themeTint="F2"/>
-                                <w:lang w:val="vi-VN"/>
-                              </w:rPr>
-                              <w:t xml:space="preserve"> c</w:t>
+                              <w:t>DISPLAY c</w:t>
                             </w:r>
                           </w:p>
                         </w:txbxContent>
@@ -1536,14 +1564,7 @@
                                 <w:color w:val="0D0D0D" w:themeColor="text1" w:themeTint="F2"/>
                                 <w:lang w:val="vi-VN"/>
                               </w:rPr>
-                              <w:t>DISPLAY</w:t>
-                            </w:r>
-                            <w:r>
-                              <w:rPr>
-                                <w:color w:val="0D0D0D" w:themeColor="text1" w:themeTint="F2"/>
-                                <w:lang w:val="vi-VN"/>
-                              </w:rPr>
-                              <w:t xml:space="preserve"> b</w:t>
+                              <w:t>DISPLAY b</w:t>
                             </w:r>
                           </w:p>
                         </w:txbxContent>
@@ -1676,14 +1697,7 @@
                                 <w:color w:val="0D0D0D" w:themeColor="text1" w:themeTint="F2"/>
                                 <w:lang w:val="vi-VN"/>
                               </w:rPr>
-                              <w:t xml:space="preserve">DISPLAY </w:t>
-                            </w:r>
-                            <w:r>
-                              <w:rPr>
-                                <w:color w:val="0D0D0D" w:themeColor="text1" w:themeTint="F2"/>
-                                <w:lang w:val="vi-VN"/>
-                              </w:rPr>
-                              <w:t>a</w:t>
+                              <w:t>DISPLAY a</w:t>
                             </w:r>
                           </w:p>
                         </w:txbxContent>
@@ -2610,14 +2624,7 @@
                                 <w:color w:val="0D0D0D" w:themeColor="text1" w:themeTint="F2"/>
                                 <w:lang w:val="vi-VN"/>
                               </w:rPr>
-                              <w:t xml:space="preserve">INPUT </w:t>
-                            </w:r>
-                            <w:r>
-                              <w:rPr>
-                                <w:color w:val="0D0D0D" w:themeColor="text1" w:themeTint="F2"/>
-                                <w:lang w:val="vi-VN"/>
-                              </w:rPr>
-                              <w:t>a,b,c</w:t>
+                              <w:t>INPUT a,b,c</w:t>
                             </w:r>
                           </w:p>
                         </w:txbxContent>
